--- a/ProyectoPortafolio/Documentos/ERS_PortafolioProfesional.docx
+++ b/ProyectoPortafolio/Documentos/ERS_PortafolioProfesional.docx
@@ -675,7 +675,7 @@
             <w:noProof/>
             <w:webHidden/>
           </w:rPr>
-          <w:t>3</w:t>
+          <w:t>2</w:t>
         </w:r>
         <w:r>
           <w:rPr>
@@ -1830,7 +1830,14 @@
             <w:rStyle w:val="Hipervnculo"/>
             <w:noProof/>
           </w:rPr>
-          <w:t>RF 1 – Gestionar Cheque</w:t>
+          <w:t xml:space="preserve">RF 1 – </w:t>
+        </w:r>
+        <w:r>
+          <w:rPr>
+            <w:rStyle w:val="Hipervnculo"/>
+            <w:noProof/>
+          </w:rPr>
+          <w:t>Nuevo Usuario</w:t>
         </w:r>
         <w:r>
           <w:rPr>
@@ -1884,7 +1891,14 @@
             <w:rStyle w:val="Hipervnculo"/>
             <w:noProof/>
           </w:rPr>
-          <w:t>RF 2 – Agregar Cheque</w:t>
+          <w:t xml:space="preserve">RF 2 – </w:t>
+        </w:r>
+        <w:r>
+          <w:rPr>
+            <w:rStyle w:val="Hipervnculo"/>
+            <w:noProof/>
+          </w:rPr>
+          <w:t>Login</w:t>
         </w:r>
         <w:r>
           <w:rPr>
@@ -1938,7 +1952,14 @@
             <w:rStyle w:val="Hipervnculo"/>
             <w:noProof/>
           </w:rPr>
-          <w:t>RF 3 – Buscar Cheque</w:t>
+          <w:t xml:space="preserve">RF 3 – </w:t>
+        </w:r>
+        <w:r>
+          <w:rPr>
+            <w:rStyle w:val="Hipervnculo"/>
+            <w:noProof/>
+          </w:rPr>
+          <w:t>Acerca de Mí</w:t>
         </w:r>
         <w:r>
           <w:rPr>
@@ -1992,7 +2013,14 @@
             <w:rStyle w:val="Hipervnculo"/>
             <w:noProof/>
           </w:rPr>
-          <w:t>RF 4 – Listar Cheques</w:t>
+          <w:t xml:space="preserve">RF 4 – </w:t>
+        </w:r>
+        <w:r>
+          <w:rPr>
+            <w:rStyle w:val="Hipervnculo"/>
+            <w:noProof/>
+          </w:rPr>
+          <w:t>Trabajos</w:t>
         </w:r>
         <w:r>
           <w:rPr>
@@ -2046,7 +2074,14 @@
             <w:rStyle w:val="Hipervnculo"/>
             <w:noProof/>
           </w:rPr>
-          <w:t>RF 5 – Cancelar Cheque</w:t>
+          <w:t xml:space="preserve">RF 5 – </w:t>
+        </w:r>
+        <w:r>
+          <w:rPr>
+            <w:rStyle w:val="Hipervnculo"/>
+            <w:noProof/>
+          </w:rPr>
+          <w:t>Agregar un Trabajo</w:t>
         </w:r>
         <w:r>
           <w:rPr>
@@ -2100,7 +2135,14 @@
             <w:rStyle w:val="Hipervnculo"/>
             <w:noProof/>
           </w:rPr>
-          <w:t>RF 6 – Visualizar Cheques</w:t>
+          <w:t xml:space="preserve">RF 6 – </w:t>
+        </w:r>
+        <w:r>
+          <w:rPr>
+            <w:rStyle w:val="Hipervnculo"/>
+            <w:noProof/>
+          </w:rPr>
+          <w:t>Modificar un Trabajo</w:t>
         </w:r>
         <w:r>
           <w:rPr>
@@ -2154,7 +2196,14 @@
             <w:rStyle w:val="Hipervnculo"/>
             <w:noProof/>
           </w:rPr>
-          <w:t>RF 7 – Generar Contrato de Compra</w:t>
+          <w:t>R</w:t>
+        </w:r>
+        <w:r>
+          <w:rPr>
+            <w:rStyle w:val="Hipervnculo"/>
+            <w:noProof/>
+          </w:rPr>
+          <w:t>F 7 – Eliminar un Trabajo</w:t>
         </w:r>
         <w:r>
           <w:rPr>
@@ -2208,7 +2257,14 @@
             <w:rStyle w:val="Hipervnculo"/>
             <w:noProof/>
           </w:rPr>
-          <w:t>RF 8 – Gestionar Movimientos de Caja</w:t>
+          <w:t>RF 8</w:t>
+        </w:r>
+        <w:r>
+          <w:rPr>
+            <w:rStyle w:val="Hipervnculo"/>
+            <w:noProof/>
+          </w:rPr>
+          <w:t xml:space="preserve"> – Estudios</w:t>
         </w:r>
         <w:r>
           <w:rPr>
@@ -2262,7 +2318,14 @@
             <w:rStyle w:val="Hipervnculo"/>
             <w:noProof/>
           </w:rPr>
-          <w:t>RF 9 – Agregar Movimiento de Caja</w:t>
+          <w:t xml:space="preserve">RF 9 – </w:t>
+        </w:r>
+        <w:r>
+          <w:rPr>
+            <w:rStyle w:val="Hipervnculo"/>
+            <w:noProof/>
+          </w:rPr>
+          <w:t>Agregar un Estudio</w:t>
         </w:r>
         <w:r>
           <w:rPr>
@@ -2276,48 +2339,7 @@
             <w:noProof/>
             <w:webHidden/>
           </w:rPr>
-          <w:fldChar w:fldCharType="begin"/>
-        </w:r>
-        <w:r>
-          <w:rPr>
-            <w:noProof/>
-            <w:webHidden/>
-          </w:rPr>
-          <w:instrText xml:space="preserve"> PAGEREF _Toc324087590 \h </w:instrText>
-        </w:r>
-        <w:r>
-          <w:rPr>
-            <w:noProof/>
-            <w:webHidden/>
-          </w:rPr>
-        </w:r>
-        <w:r>
-          <w:rPr>
-            <w:noProof/>
-            <w:webHidden/>
-          </w:rPr>
-          <w:fldChar w:fldCharType="separate"/>
-        </w:r>
-        <w:r>
-          <w:rPr>
-            <w:noProof/>
-            <w:webHidden/>
-          </w:rPr>
-          <w:t>1</w:t>
-        </w:r>
-        <w:r>
-          <w:rPr>
-            <w:noProof/>
-            <w:webHidden/>
-          </w:rPr>
-          <w:t>0</w:t>
-        </w:r>
-        <w:r>
-          <w:rPr>
-            <w:noProof/>
-            <w:webHidden/>
-          </w:rPr>
-          <w:fldChar w:fldCharType="end"/>
+          <w:t>10</w:t>
         </w:r>
       </w:hyperlink>
     </w:p>
@@ -2357,7 +2379,14 @@
             <w:rStyle w:val="Hipervnculo"/>
             <w:noProof/>
           </w:rPr>
-          <w:t>RF 10 – Buscar Movimiento de Caja</w:t>
+          <w:t xml:space="preserve">RF 10 – </w:t>
+        </w:r>
+        <w:r>
+          <w:rPr>
+            <w:rStyle w:val="Hipervnculo"/>
+            <w:noProof/>
+          </w:rPr>
+          <w:t>Modificar un Estudio</w:t>
         </w:r>
         <w:r>
           <w:rPr>
@@ -2371,48 +2400,7 @@
             <w:noProof/>
             <w:webHidden/>
           </w:rPr>
-          <w:fldChar w:fldCharType="begin"/>
-        </w:r>
-        <w:r>
-          <w:rPr>
-            <w:noProof/>
-            <w:webHidden/>
-          </w:rPr>
-          <w:instrText xml:space="preserve"> PAGEREF _Toc324087591 \h </w:instrText>
-        </w:r>
-        <w:r>
-          <w:rPr>
-            <w:noProof/>
-            <w:webHidden/>
-          </w:rPr>
-        </w:r>
-        <w:r>
-          <w:rPr>
-            <w:noProof/>
-            <w:webHidden/>
-          </w:rPr>
-          <w:fldChar w:fldCharType="separate"/>
-        </w:r>
-        <w:r>
-          <w:rPr>
-            <w:noProof/>
-            <w:webHidden/>
-          </w:rPr>
-          <w:t>1</w:t>
-        </w:r>
-        <w:r>
-          <w:rPr>
-            <w:noProof/>
-            <w:webHidden/>
-          </w:rPr>
-          <w:t>0</w:t>
-        </w:r>
-        <w:r>
-          <w:rPr>
-            <w:noProof/>
-            <w:webHidden/>
-          </w:rPr>
-          <w:fldChar w:fldCharType="end"/>
+          <w:t>10</w:t>
         </w:r>
       </w:hyperlink>
     </w:p>
@@ -2452,7 +2440,14 @@
             <w:rStyle w:val="Hipervnculo"/>
             <w:noProof/>
           </w:rPr>
-          <w:t>RF 11 – Listar Movimiento de Caja</w:t>
+          <w:t xml:space="preserve">RF 11 – </w:t>
+        </w:r>
+        <w:r>
+          <w:rPr>
+            <w:rStyle w:val="Hipervnculo"/>
+            <w:noProof/>
+          </w:rPr>
+          <w:t>Eliminar un Estudio</w:t>
         </w:r>
         <w:r>
           <w:rPr>
@@ -2493,14 +2488,7 @@
             <w:noProof/>
             <w:webHidden/>
           </w:rPr>
-          <w:t>1</w:t>
-        </w:r>
-        <w:r>
-          <w:rPr>
-            <w:noProof/>
-            <w:webHidden/>
-          </w:rPr>
-          <w:t>1</w:t>
+          <w:t>10</w:t>
         </w:r>
         <w:r>
           <w:rPr>
@@ -2547,7 +2535,14 @@
             <w:rStyle w:val="Hipervnculo"/>
             <w:noProof/>
           </w:rPr>
-          <w:t>RF 12 – Gestionar Inversores</w:t>
+          <w:t xml:space="preserve">RF 12 – </w:t>
+        </w:r>
+        <w:r>
+          <w:rPr>
+            <w:rStyle w:val="Hipervnculo"/>
+            <w:noProof/>
+          </w:rPr>
+          <w:t>Habilidades</w:t>
         </w:r>
         <w:r>
           <w:rPr>
@@ -2561,48 +2556,7 @@
             <w:noProof/>
             <w:webHidden/>
           </w:rPr>
-          <w:fldChar w:fldCharType="begin"/>
-        </w:r>
-        <w:r>
-          <w:rPr>
-            <w:noProof/>
-            <w:webHidden/>
-          </w:rPr>
-          <w:instrText xml:space="preserve"> PAGEREF _Toc324087593 \h </w:instrText>
-        </w:r>
-        <w:r>
-          <w:rPr>
-            <w:noProof/>
-            <w:webHidden/>
-          </w:rPr>
-        </w:r>
-        <w:r>
-          <w:rPr>
-            <w:noProof/>
-            <w:webHidden/>
-          </w:rPr>
-          <w:fldChar w:fldCharType="separate"/>
-        </w:r>
-        <w:r>
-          <w:rPr>
-            <w:noProof/>
-            <w:webHidden/>
-          </w:rPr>
-          <w:t>1</w:t>
-        </w:r>
-        <w:r>
-          <w:rPr>
-            <w:noProof/>
-            <w:webHidden/>
-          </w:rPr>
-          <w:t>1</w:t>
-        </w:r>
-        <w:r>
-          <w:rPr>
-            <w:noProof/>
-            <w:webHidden/>
-          </w:rPr>
-          <w:fldChar w:fldCharType="end"/>
+          <w:t>11</w:t>
         </w:r>
       </w:hyperlink>
     </w:p>
@@ -2642,7 +2596,14 @@
             <w:rStyle w:val="Hipervnculo"/>
             <w:noProof/>
           </w:rPr>
-          <w:t>RF 13 – Agregar Inversor</w:t>
+          <w:t xml:space="preserve">RF 13 – </w:t>
+        </w:r>
+        <w:r>
+          <w:rPr>
+            <w:rStyle w:val="Hipervnculo"/>
+            <w:noProof/>
+          </w:rPr>
+          <w:t>Agregar una Habilidad</w:t>
         </w:r>
         <w:r>
           <w:rPr>
@@ -2656,48 +2617,7 @@
             <w:noProof/>
             <w:webHidden/>
           </w:rPr>
-          <w:fldChar w:fldCharType="begin"/>
-        </w:r>
-        <w:r>
-          <w:rPr>
-            <w:noProof/>
-            <w:webHidden/>
-          </w:rPr>
-          <w:instrText xml:space="preserve"> PAGEREF _Toc324087594 \h </w:instrText>
-        </w:r>
-        <w:r>
-          <w:rPr>
-            <w:noProof/>
-            <w:webHidden/>
-          </w:rPr>
-        </w:r>
-        <w:r>
-          <w:rPr>
-            <w:noProof/>
-            <w:webHidden/>
-          </w:rPr>
-          <w:fldChar w:fldCharType="separate"/>
-        </w:r>
-        <w:r>
-          <w:rPr>
-            <w:noProof/>
-            <w:webHidden/>
-          </w:rPr>
-          <w:t>1</w:t>
-        </w:r>
-        <w:r>
-          <w:rPr>
-            <w:noProof/>
-            <w:webHidden/>
-          </w:rPr>
-          <w:t>1</w:t>
-        </w:r>
-        <w:r>
-          <w:rPr>
-            <w:noProof/>
-            <w:webHidden/>
-          </w:rPr>
-          <w:fldChar w:fldCharType="end"/>
+          <w:t>11</w:t>
         </w:r>
       </w:hyperlink>
     </w:p>
@@ -2737,7 +2657,14 @@
             <w:rStyle w:val="Hipervnculo"/>
             <w:noProof/>
           </w:rPr>
-          <w:t>RF 14 – Buscar Inversor</w:t>
+          <w:t xml:space="preserve">RF 14 – </w:t>
+        </w:r>
+        <w:r>
+          <w:rPr>
+            <w:rStyle w:val="Hipervnculo"/>
+            <w:noProof/>
+          </w:rPr>
+          <w:t>Modificar una Habilidad</w:t>
         </w:r>
         <w:r>
           <w:rPr>
@@ -2751,48 +2678,7 @@
             <w:noProof/>
             <w:webHidden/>
           </w:rPr>
-          <w:fldChar w:fldCharType="begin"/>
-        </w:r>
-        <w:r>
-          <w:rPr>
-            <w:noProof/>
-            <w:webHidden/>
-          </w:rPr>
-          <w:instrText xml:space="preserve"> PAGEREF _Toc324087595 \h </w:instrText>
-        </w:r>
-        <w:r>
-          <w:rPr>
-            <w:noProof/>
-            <w:webHidden/>
-          </w:rPr>
-        </w:r>
-        <w:r>
-          <w:rPr>
-            <w:noProof/>
-            <w:webHidden/>
-          </w:rPr>
-          <w:fldChar w:fldCharType="separate"/>
-        </w:r>
-        <w:r>
-          <w:rPr>
-            <w:noProof/>
-            <w:webHidden/>
-          </w:rPr>
-          <w:t>1</w:t>
-        </w:r>
-        <w:r>
-          <w:rPr>
-            <w:noProof/>
-            <w:webHidden/>
-          </w:rPr>
-          <w:t>2</w:t>
-        </w:r>
-        <w:r>
-          <w:rPr>
-            <w:noProof/>
-            <w:webHidden/>
-          </w:rPr>
-          <w:fldChar w:fldCharType="end"/>
+          <w:t>11</w:t>
         </w:r>
       </w:hyperlink>
     </w:p>
@@ -2832,7 +2718,14 @@
             <w:rStyle w:val="Hipervnculo"/>
             <w:noProof/>
           </w:rPr>
-          <w:t>RF 15 – Listar Inversores</w:t>
+          <w:t xml:space="preserve">RF 15 – </w:t>
+        </w:r>
+        <w:r>
+          <w:rPr>
+            <w:rStyle w:val="Hipervnculo"/>
+            <w:noProof/>
+          </w:rPr>
+          <w:t>Eliminar una Habilidad</w:t>
         </w:r>
         <w:r>
           <w:rPr>
@@ -2873,14 +2766,7 @@
             <w:noProof/>
             <w:webHidden/>
           </w:rPr>
-          <w:t>1</w:t>
-        </w:r>
-        <w:r>
-          <w:rPr>
-            <w:noProof/>
-            <w:webHidden/>
-          </w:rPr>
-          <w:t>2</w:t>
+          <w:t>11</w:t>
         </w:r>
         <w:r>
           <w:rPr>
@@ -2927,7 +2813,14 @@
             <w:rStyle w:val="Hipervnculo"/>
             <w:noProof/>
           </w:rPr>
-          <w:t>RF 16 – Modificar Inversor</w:t>
+          <w:t xml:space="preserve">RF 16 – </w:t>
+        </w:r>
+        <w:r>
+          <w:rPr>
+            <w:rStyle w:val="Hipervnculo"/>
+            <w:noProof/>
+          </w:rPr>
+          <w:t>Testimonios</w:t>
         </w:r>
         <w:r>
           <w:rPr>
@@ -2941,48 +2834,7 @@
             <w:noProof/>
             <w:webHidden/>
           </w:rPr>
-          <w:fldChar w:fldCharType="begin"/>
-        </w:r>
-        <w:r>
-          <w:rPr>
-            <w:noProof/>
-            <w:webHidden/>
-          </w:rPr>
-          <w:instrText xml:space="preserve"> PAGEREF _Toc324087597 \h </w:instrText>
-        </w:r>
-        <w:r>
-          <w:rPr>
-            <w:noProof/>
-            <w:webHidden/>
-          </w:rPr>
-        </w:r>
-        <w:r>
-          <w:rPr>
-            <w:noProof/>
-            <w:webHidden/>
-          </w:rPr>
-          <w:fldChar w:fldCharType="separate"/>
-        </w:r>
-        <w:r>
-          <w:rPr>
-            <w:noProof/>
-            <w:webHidden/>
-          </w:rPr>
-          <w:t>1</w:t>
-        </w:r>
-        <w:r>
-          <w:rPr>
-            <w:noProof/>
-            <w:webHidden/>
-          </w:rPr>
-          <w:t>3</w:t>
-        </w:r>
-        <w:r>
-          <w:rPr>
-            <w:noProof/>
-            <w:webHidden/>
-          </w:rPr>
-          <w:fldChar w:fldCharType="end"/>
+          <w:t>12</w:t>
         </w:r>
       </w:hyperlink>
     </w:p>
@@ -3022,7 +2874,14 @@
             <w:rStyle w:val="Hipervnculo"/>
             <w:noProof/>
           </w:rPr>
-          <w:t>RF 17 – Eliminar Inversor</w:t>
+          <w:t xml:space="preserve">RF 17 – </w:t>
+        </w:r>
+        <w:r>
+          <w:rPr>
+            <w:rStyle w:val="Hipervnculo"/>
+            <w:noProof/>
+          </w:rPr>
+          <w:t>Modificar un Testimonio</w:t>
         </w:r>
         <w:r>
           <w:rPr>
@@ -3036,49 +2895,10 @@
             <w:noProof/>
             <w:webHidden/>
           </w:rPr>
-          <w:fldChar w:fldCharType="begin"/>
-        </w:r>
-        <w:r>
-          <w:rPr>
-            <w:noProof/>
-            <w:webHidden/>
-          </w:rPr>
-          <w:instrText xml:space="preserve"> PAGEREF _Toc324087598 \h </w:instrText>
-        </w:r>
-        <w:r>
-          <w:rPr>
-            <w:noProof/>
-            <w:webHidden/>
-          </w:rPr>
-        </w:r>
-        <w:r>
-          <w:rPr>
-            <w:noProof/>
-            <w:webHidden/>
-          </w:rPr>
-          <w:fldChar w:fldCharType="separate"/>
-        </w:r>
-        <w:r>
-          <w:rPr>
-            <w:noProof/>
-            <w:webHidden/>
-          </w:rPr>
-          <w:t>1</w:t>
-        </w:r>
-        <w:r>
-          <w:rPr>
-            <w:noProof/>
-            <w:webHidden/>
-          </w:rPr>
-          <w:t>3</w:t>
-        </w:r>
-        <w:r>
-          <w:rPr>
-            <w:noProof/>
-            <w:webHidden/>
-          </w:rPr>
-          <w:fldChar w:fldCharType="end"/>
-        </w:r>
+          <w:t>12</w:t>
+        </w:r>
+        <w:bookmarkStart w:id="2" w:name="_GoBack"/>
+        <w:bookmarkEnd w:id="2"/>
       </w:hyperlink>
     </w:p>
     <w:p>
@@ -3117,7 +2937,14 @@
             <w:rStyle w:val="Hipervnculo"/>
             <w:noProof/>
           </w:rPr>
-          <w:t>RF 18 – Visualizar Inversores</w:t>
+          <w:t xml:space="preserve">RF 18 – </w:t>
+        </w:r>
+        <w:r>
+          <w:rPr>
+            <w:rStyle w:val="Hipervnculo"/>
+            <w:noProof/>
+          </w:rPr>
+          <w:t>Eliminar un Testimonio</w:t>
         </w:r>
         <w:r>
           <w:rPr>
@@ -3158,14 +2985,7 @@
             <w:noProof/>
             <w:webHidden/>
           </w:rPr>
-          <w:t>1</w:t>
-        </w:r>
-        <w:r>
-          <w:rPr>
-            <w:noProof/>
-            <w:webHidden/>
-          </w:rPr>
-          <w:t>3</w:t>
+          <w:t>13</w:t>
         </w:r>
         <w:r>
           <w:rPr>
@@ -3212,7 +3032,14 @@
             <w:rStyle w:val="Hipervnculo"/>
             <w:noProof/>
           </w:rPr>
-          <w:t>RF 19 – Gestionar Plazos Fijos</w:t>
+          <w:t xml:space="preserve">RF 19 – </w:t>
+        </w:r>
+        <w:r>
+          <w:rPr>
+            <w:rStyle w:val="Hipervnculo"/>
+            <w:noProof/>
+          </w:rPr>
+          <w:t>Finalizar sesión</w:t>
         </w:r>
         <w:r>
           <w:rPr>
@@ -3253,14 +3080,7 @@
             <w:noProof/>
             <w:webHidden/>
           </w:rPr>
-          <w:t>1</w:t>
-        </w:r>
-        <w:r>
-          <w:rPr>
-            <w:noProof/>
-            <w:webHidden/>
-          </w:rPr>
-          <w:t>4</w:t>
+          <w:t>14</w:t>
         </w:r>
         <w:r>
           <w:rPr>
@@ -3307,7 +3127,14 @@
             <w:rStyle w:val="Hipervnculo"/>
             <w:noProof/>
           </w:rPr>
-          <w:t>RF 20 – Agregar Plazo Fijo</w:t>
+          <w:t xml:space="preserve">RF 20 – </w:t>
+        </w:r>
+        <w:r>
+          <w:rPr>
+            <w:rStyle w:val="Hipervnculo"/>
+            <w:noProof/>
+          </w:rPr>
+          <w:t>Visualizar Portafolio del Usuario</w:t>
         </w:r>
         <w:r>
           <w:rPr>
@@ -3348,14 +3175,7 @@
             <w:noProof/>
             <w:webHidden/>
           </w:rPr>
-          <w:t>1</w:t>
-        </w:r>
-        <w:r>
-          <w:rPr>
-            <w:noProof/>
-            <w:webHidden/>
-          </w:rPr>
-          <w:t>4</w:t>
+          <w:t>14</w:t>
         </w:r>
         <w:r>
           <w:rPr>
@@ -3402,7 +3222,14 @@
             <w:rStyle w:val="Hipervnculo"/>
             <w:noProof/>
           </w:rPr>
-          <w:t>RF 21 – Buscar Plazo Fijo</w:t>
+          <w:t xml:space="preserve">RF 21 – </w:t>
+        </w:r>
+        <w:r>
+          <w:rPr>
+            <w:rStyle w:val="Hipervnculo"/>
+            <w:noProof/>
+          </w:rPr>
+          <w:t>Descargar en PDF del Portafolio</w:t>
         </w:r>
         <w:r>
           <w:rPr>
@@ -3443,14 +3270,7 @@
             <w:noProof/>
             <w:webHidden/>
           </w:rPr>
-          <w:t>1</w:t>
-        </w:r>
-        <w:r>
-          <w:rPr>
-            <w:noProof/>
-            <w:webHidden/>
-          </w:rPr>
-          <w:t>4</w:t>
+          <w:t>15</w:t>
         </w:r>
         <w:r>
           <w:rPr>
@@ -3497,7 +3317,14 @@
             <w:rStyle w:val="Hipervnculo"/>
             <w:noProof/>
           </w:rPr>
-          <w:t>RF 22 – Listar Plazo Fijo</w:t>
+          <w:t xml:space="preserve">RF 22 – </w:t>
+        </w:r>
+        <w:r>
+          <w:rPr>
+            <w:rStyle w:val="Hipervnculo"/>
+            <w:noProof/>
+          </w:rPr>
+          <w:t>Imprimir Portafolio</w:t>
         </w:r>
         <w:r>
           <w:rPr>
@@ -3538,14 +3365,7 @@
             <w:noProof/>
             <w:webHidden/>
           </w:rPr>
-          <w:t>1</w:t>
-        </w:r>
-        <w:r>
-          <w:rPr>
-            <w:noProof/>
-            <w:webHidden/>
-          </w:rPr>
-          <w:t>5</w:t>
+          <w:t>15</w:t>
         </w:r>
         <w:r>
           <w:rPr>
@@ -3592,7 +3412,14 @@
             <w:rStyle w:val="Hipervnculo"/>
             <w:noProof/>
           </w:rPr>
-          <w:t>RF 23 – Cancelar Plazo Fijo</w:t>
+          <w:t xml:space="preserve">RF 23 – </w:t>
+        </w:r>
+        <w:r>
+          <w:rPr>
+            <w:rStyle w:val="Hipervnculo"/>
+            <w:noProof/>
+          </w:rPr>
+          <w:t>Portafolio Contactar</w:t>
         </w:r>
         <w:r>
           <w:rPr>
@@ -3646,7 +3473,14 @@
             <w:rStyle w:val="Hipervnculo"/>
             <w:noProof/>
           </w:rPr>
-          <w:t>RF 24 – Visualizar Plazo Fijo</w:t>
+          <w:t xml:space="preserve">RF 24 – </w:t>
+        </w:r>
+        <w:r>
+          <w:rPr>
+            <w:rStyle w:val="Hipervnculo"/>
+            <w:noProof/>
+          </w:rPr>
+          <w:t>Testimonio en el Portafolio</w:t>
         </w:r>
         <w:r>
           <w:rPr>
@@ -3700,7 +3534,14 @@
             <w:rStyle w:val="Hipervnculo"/>
             <w:noProof/>
           </w:rPr>
-          <w:t>RF 25 – Generar Contrato de Mutuo</w:t>
+          <w:t xml:space="preserve">RF 25 – </w:t>
+        </w:r>
+        <w:r>
+          <w:rPr>
+            <w:rStyle w:val="Hipervnculo"/>
+            <w:noProof/>
+          </w:rPr>
+          <w:t>Buscar</w:t>
         </w:r>
         <w:r>
           <w:rPr>
@@ -3767,8 +3608,6 @@
           </w:rPr>
           <w:tab/>
         </w:r>
-        <w:bookmarkStart w:id="2" w:name="_GoBack"/>
-        <w:bookmarkEnd w:id="2"/>
         <w:r>
           <w:rPr>
             <w:rStyle w:val="Hipervnculo"/>
@@ -5643,12 +5482,12 @@
       <w:pPr>
         <w:pStyle w:val="Ttulo3"/>
       </w:pPr>
-      <w:bookmarkStart w:id="39" w:name="_Toc324087575"/>
-      <w:bookmarkStart w:id="40" w:name="_Toc324087578"/>
+      <w:bookmarkStart w:id="39" w:name="_Toc324087578"/>
+      <w:bookmarkStart w:id="40" w:name="_Toc324087575"/>
       <w:r>
         <w:t>Interfaces de hardware</w:t>
       </w:r>
-      <w:bookmarkEnd w:id="40"/>
+      <w:bookmarkEnd w:id="39"/>
     </w:p>
     <w:p>
       <w:pPr>
@@ -5764,7 +5603,7 @@
         <w:ind w:hanging="862"/>
       </w:pPr>
       <w:bookmarkStart w:id="43" w:name="_Toc324087581"/>
-      <w:bookmarkEnd w:id="39"/>
+      <w:bookmarkEnd w:id="40"/>
       <w:r>
         <w:t>Requisitos funcionales</w:t>
       </w:r>
@@ -8904,6 +8743,10 @@
               <w:t xml:space="preserve">Clic en el icono con la forma de  </w:t>
             </w:r>
             <w:r>
+              <w:rPr>
+                <w:noProof/>
+                <w:lang w:val="en-US" w:eastAsia="en-US"/>
+              </w:rPr>
               <w:drawing>
                 <wp:inline distT="0" distB="0" distL="0" distR="0" wp14:anchorId="0066B4E4" wp14:editId="7F362D18">
                   <wp:extent cx="205740" cy="119113"/>
@@ -10648,6 +10491,10 @@
               <w:t xml:space="preserve">Clic en el icono con la forma de  </w:t>
             </w:r>
             <w:r>
+              <w:rPr>
+                <w:noProof/>
+                <w:lang w:val="en-US" w:eastAsia="en-US"/>
+              </w:rPr>
               <w:drawing>
                 <wp:inline distT="0" distB="0" distL="0" distR="0" wp14:anchorId="5C6D009B" wp14:editId="5CBD3185">
                   <wp:extent cx="205740" cy="119113"/>
@@ -12420,6 +12267,10 @@
               <w:t xml:space="preserve">Clic en el icono con la forma de  </w:t>
             </w:r>
             <w:r>
+              <w:rPr>
+                <w:noProof/>
+                <w:lang w:val="en-US" w:eastAsia="en-US"/>
+              </w:rPr>
               <w:drawing>
                 <wp:inline distT="0" distB="0" distL="0" distR="0" wp14:anchorId="612194C7" wp14:editId="605591D9">
                   <wp:extent cx="205740" cy="119113"/>
@@ -13674,6 +13525,10 @@
               <w:t xml:space="preserve">Clic en el icono con la forma de  </w:t>
             </w:r>
             <w:r>
+              <w:rPr>
+                <w:noProof/>
+                <w:lang w:val="en-US" w:eastAsia="en-US"/>
+              </w:rPr>
               <w:drawing>
                 <wp:inline distT="0" distB="0" distL="0" distR="0" wp14:anchorId="4DC91FD4" wp14:editId="37D6D45E">
                   <wp:extent cx="205740" cy="119113"/>
@@ -13816,14 +13671,14 @@
           <w:numId w:val="2"/>
         </w:numPr>
       </w:pPr>
-      <w:bookmarkStart w:id="63" w:name="_Toc324087600"/>
-      <w:bookmarkStart w:id="64" w:name="_Toc324087606"/>
+      <w:bookmarkStart w:id="63" w:name="_Toc324087606"/>
+      <w:bookmarkStart w:id="64" w:name="_Toc324087600"/>
       <w:bookmarkEnd w:id="62"/>
       <w:r>
         <w:lastRenderedPageBreak/>
         <w:t xml:space="preserve">RF 19 – </w:t>
       </w:r>
-      <w:bookmarkEnd w:id="64"/>
+      <w:bookmarkEnd w:id="63"/>
       <w:r>
         <w:t xml:space="preserve">Finalizar sesión </w:t>
       </w:r>
@@ -14232,7 +14087,7 @@
       <w:r>
         <w:t xml:space="preserve"> – </w:t>
       </w:r>
-      <w:bookmarkEnd w:id="63"/>
+      <w:bookmarkEnd w:id="64"/>
       <w:r>
         <w:t>Visualizar Portafolio</w:t>
       </w:r>
@@ -17820,10 +17675,7 @@
         <w:t xml:space="preserve">El sistema permitirá </w:t>
       </w:r>
       <w:r>
-        <w:t xml:space="preserve">la búsqueda de un usuario o varios usuarios por diferentes filtros y </w:t>
-      </w:r>
-      <w:r>
-        <w:t>visualizarlos.</w:t>
+        <w:t>la búsqueda de un usuario o varios usuarios por diferentes filtros y visualizarlos.</w:t>
       </w:r>
     </w:p>
     <w:p>
@@ -17870,25 +17722,7 @@
         <w:t xml:space="preserve">: </w:t>
       </w:r>
       <w:r>
-        <w:t>El Invitado tiene varios c</w:t>
-      </w:r>
-      <w:r>
-        <w:t xml:space="preserve">riterios de búsqueda como Nombre, Apellido, Titulo y Habilidad o incluso todos juntos </w:t>
-      </w:r>
-      <w:r>
-        <w:t>Luego presiona</w:t>
-      </w:r>
-      <w:r>
-        <w:t xml:space="preserve"> Enter dentro del criterio que esté buscando</w:t>
-      </w:r>
-      <w:r>
-        <w:t xml:space="preserve"> y se le cargara la lista con dichos usuarios, luego de eso para visualizar el portafolio debe </w:t>
-      </w:r>
-      <w:r>
-        <w:t>Seleccionar la foto de perfil del usuario</w:t>
-      </w:r>
-      <w:r>
-        <w:t>.</w:t>
+        <w:t>El Invitado tiene varios criterios de búsqueda como Nombre, Apellido, Titulo y Habilidad o incluso todos juntos Luego presiona Enter dentro del criterio que esté buscando y se le cargara la lista con dichos usuarios, luego de eso para visualizar el portafolio debe Seleccionar la foto de perfil del usuario.</w:t>
       </w:r>
     </w:p>
     <w:p>
@@ -18038,13 +17872,7 @@
         <w:t>Caso de uso:</w:t>
       </w:r>
       <w:r>
-        <w:t xml:space="preserve"> </w:t>
-      </w:r>
-      <w:r>
-        <w:t>Imprimir Portafolio</w:t>
-      </w:r>
-      <w:r>
-        <w:t xml:space="preserve"> </w:t>
+        <w:t xml:space="preserve"> Imprimir Portafolio </w:t>
       </w:r>
     </w:p>
     <w:p>
@@ -18092,10 +17920,7 @@
         <w:t xml:space="preserve">: </w:t>
       </w:r>
       <w:r>
-        <w:t xml:space="preserve">Imprime </w:t>
-      </w:r>
-      <w:r>
-        <w:t>el portafolio del usuario visualizado.</w:t>
+        <w:t>Imprime el portafolio del usuario visualizado.</w:t>
       </w:r>
     </w:p>
     <w:p>
@@ -18139,19 +17964,7 @@
         <w:t>Descripción</w:t>
       </w:r>
       <w:r>
-        <w:t xml:space="preserve">: El invitado o Usuario que este visualizando el portafolio debe seleccionar el botón Imprimir luego de eso se le abrirá una ventana donde estará la vista previa del </w:t>
-      </w:r>
-      <w:r>
-        <w:t>Portafolio</w:t>
-      </w:r>
-      <w:r>
-        <w:t xml:space="preserve"> a </w:t>
-      </w:r>
-      <w:r>
-        <w:t>Imprimir</w:t>
-      </w:r>
-      <w:r>
-        <w:t>.</w:t>
+        <w:t>: El invitado o Usuario que este visualizando el portafolio debe seleccionar el botón Imprimir luego de eso se le abrirá una ventana donde estará la vista previa del Portafolio a Imprimir.</w:t>
       </w:r>
     </w:p>
     <w:p>
@@ -18286,16 +18099,7 @@
         <w:t xml:space="preserve">: </w:t>
       </w:r>
       <w:r>
-        <w:t xml:space="preserve">El invitado o Usuario que este visualizando el portafolio debe seleccionar el botón </w:t>
-      </w:r>
-      <w:r>
-        <w:t>Contactar luego</w:t>
-      </w:r>
-      <w:r>
-        <w:t xml:space="preserve"> de eso se le abrirá una ventana donde </w:t>
-      </w:r>
-      <w:r>
-        <w:t>deberá ingresar los datos como Nombre, Correo, Mensaje una vez validado todo deberá hacer clic en Enviar y dependiendo del resultado le mostrará un mensaje de información.</w:t>
+        <w:t>El invitado o Usuario que este visualizando el portafolio debe seleccionar el botón Contactar luego de eso se le abrirá una ventana donde deberá ingresar los datos como Nombre, Correo, Mensaje una vez validado todo deberá hacer clic en Enviar y dependiendo del resultado le mostrará un mensaje de información.</w:t>
       </w:r>
     </w:p>
     <w:p>
@@ -18316,10 +18120,7 @@
         <w:t>Caso de uso:</w:t>
       </w:r>
       <w:r>
-        <w:t xml:space="preserve"> </w:t>
-      </w:r>
-      <w:r>
-        <w:t>Testimonio en el Portafolio</w:t>
+        <w:t xml:space="preserve"> Testimonio en el Portafolio</w:t>
       </w:r>
     </w:p>
     <w:p>
@@ -18347,10 +18148,7 @@
         <w:t>Propósitos:</w:t>
       </w:r>
       <w:r>
-        <w:t xml:space="preserve"> </w:t>
-      </w:r>
-      <w:r>
-        <w:t>Crea un Testimonio</w:t>
+        <w:t xml:space="preserve"> Crea un Testimonio</w:t>
       </w:r>
     </w:p>
     <w:p>
@@ -18364,10 +18162,7 @@
         <w:t>Resumen:</w:t>
       </w:r>
       <w:r>
-        <w:t xml:space="preserve"> </w:t>
-      </w:r>
-      <w:r>
-        <w:t>Crea un Testimonio para el usuario por el cual es visualizado.</w:t>
+        <w:t xml:space="preserve"> Crea un Testimonio para el usuario por el cual es visualizado.</w:t>
       </w:r>
     </w:p>
     <w:p>
@@ -18395,10 +18190,7 @@
         <w:t>Referencias cruzadas</w:t>
       </w:r>
       <w:r>
-        <w:t xml:space="preserve">: </w:t>
-      </w:r>
-      <w:r>
-        <w:t>RF 24</w:t>
+        <w:t>: RF 24</w:t>
       </w:r>
     </w:p>
     <w:p>
@@ -18414,10 +18206,7 @@
         <w:t>Descripción</w:t>
       </w:r>
       <w:r>
-        <w:t xml:space="preserve">: El invitado o Usuario que este visualizando el portafolio debe </w:t>
-      </w:r>
-      <w:r>
-        <w:t>dirigirse a la sección Testimonios y habrá un panel de con la siguiente información que deberá ingresar que es Nombre, Estado y Comentario una vez realizado esto debe hacer clic en Enviar y dependiendo de la respuesta será creado o no el testimonio que se le informará con un mensaje.</w:t>
+        <w:t>: El invitado o Usuario que este visualizando el portafolio debe dirigirse a la sección Testimonios y habrá un panel de con la siguiente información que deberá ingresar que es Nombre, Estado y Comentario una vez realizado esto debe hacer clic en Enviar y dependiendo de la respuesta será creado o no el testimonio que se le informará con un mensaje.</w:t>
       </w:r>
     </w:p>
     <w:p>
@@ -18492,6 +18281,10 @@
         <w:jc w:val="center"/>
       </w:pPr>
       <w:r>
+        <w:rPr>
+          <w:noProof/>
+          <w:lang w:val="en-US" w:eastAsia="en-US"/>
+        </w:rPr>
         <w:drawing>
           <wp:inline distT="0" distB="0" distL="0" distR="0" wp14:anchorId="479DF782" wp14:editId="122D1C82">
             <wp:extent cx="5612130" cy="3126740"/>
@@ -18568,6 +18361,10 @@
     </w:p>
     <w:p>
       <w:r>
+        <w:rPr>
+          <w:noProof/>
+          <w:lang w:val="en-US" w:eastAsia="en-US"/>
+        </w:rPr>
         <w:drawing>
           <wp:inline distT="0" distB="0" distL="0" distR="0" wp14:anchorId="5C3F2675" wp14:editId="7DB33510">
             <wp:extent cx="5612130" cy="3055620"/>
@@ -18619,7 +18416,7 @@
           <w:iCs w:val="0"/>
           <w:noProof/>
           <w:szCs w:val="22"/>
-          <w:lang w:val="es-ES"/>
+          <w:lang w:val="en-US" w:eastAsia="en-US"/>
         </w:rPr>
         <w:drawing>
           <wp:anchor distT="0" distB="0" distL="114300" distR="114300" simplePos="0" relativeHeight="251659264" behindDoc="0" locked="0" layoutInCell="1" allowOverlap="1" wp14:anchorId="6CA135C4" wp14:editId="7F989889">
@@ -18700,6 +18497,8 @@
       <w:r>
         <w:rPr>
           <w:rStyle w:val="nfasis"/>
+          <w:noProof/>
+          <w:lang w:val="en-US" w:eastAsia="en-US"/>
         </w:rPr>
         <w:drawing>
           <wp:inline distT="0" distB="0" distL="0" distR="0" wp14:anchorId="67AB5861" wp14:editId="336A6113">
@@ -18812,7 +18611,9 @@
       <w:r>
         <w:rPr>
           <w:rFonts w:ascii="Arial" w:hAnsi="Arial"/>
+          <w:noProof/>
           <w:sz w:val="20"/>
+          <w:lang w:val="en-US" w:eastAsia="en-US"/>
         </w:rPr>
         <w:drawing>
           <wp:inline distT="0" distB="0" distL="0" distR="0" wp14:anchorId="131AD598" wp14:editId="0780EAD5">
@@ -18866,6 +18667,10 @@
     </w:p>
     <w:p>
       <w:r>
+        <w:rPr>
+          <w:noProof/>
+          <w:lang w:val="en-US" w:eastAsia="en-US"/>
+        </w:rPr>
         <w:drawing>
           <wp:inline distT="0" distB="0" distL="0" distR="0" wp14:anchorId="77BDB336" wp14:editId="4391038C">
             <wp:extent cx="5612130" cy="2030095"/>
@@ -18921,6 +18726,10 @@
     </w:p>
     <w:p>
       <w:r>
+        <w:rPr>
+          <w:noProof/>
+          <w:lang w:val="en-US" w:eastAsia="en-US"/>
+        </w:rPr>
         <w:drawing>
           <wp:inline distT="0" distB="0" distL="0" distR="0" wp14:anchorId="2D41DF1D" wp14:editId="5319196D">
             <wp:extent cx="5612130" cy="3130550"/>
@@ -18967,6 +18776,10 @@
     </w:p>
     <w:p>
       <w:r>
+        <w:rPr>
+          <w:noProof/>
+          <w:lang w:val="en-US" w:eastAsia="en-US"/>
+        </w:rPr>
         <w:drawing>
           <wp:inline distT="0" distB="0" distL="0" distR="0" wp14:anchorId="04F145CA" wp14:editId="370F0C08">
             <wp:extent cx="5612130" cy="2823210"/>
@@ -19019,6 +18832,10 @@
     </w:p>
     <w:p>
       <w:r>
+        <w:rPr>
+          <w:noProof/>
+          <w:lang w:val="en-US" w:eastAsia="en-US"/>
+        </w:rPr>
         <w:drawing>
           <wp:inline distT="0" distB="0" distL="0" distR="0" wp14:anchorId="574D6AD8" wp14:editId="5008B570">
             <wp:extent cx="5612130" cy="1888490"/>
@@ -19063,6 +18880,10 @@
     </w:p>
     <w:p>
       <w:r>
+        <w:rPr>
+          <w:noProof/>
+          <w:lang w:val="en-US" w:eastAsia="en-US"/>
+        </w:rPr>
         <w:drawing>
           <wp:inline distT="0" distB="0" distL="0" distR="0" wp14:anchorId="792562C6" wp14:editId="2A4B4502">
             <wp:extent cx="5612130" cy="3050540"/>
@@ -19123,6 +18944,10 @@
     </w:p>
     <w:p>
       <w:r>
+        <w:rPr>
+          <w:noProof/>
+          <w:lang w:val="en-US" w:eastAsia="en-US"/>
+        </w:rPr>
         <w:drawing>
           <wp:inline distT="0" distB="0" distL="0" distR="0" wp14:anchorId="24A339F7" wp14:editId="24F38336">
             <wp:extent cx="5612130" cy="3258185"/>
@@ -19167,6 +18992,10 @@
     </w:p>
     <w:p>
       <w:r>
+        <w:rPr>
+          <w:noProof/>
+          <w:lang w:val="en-US" w:eastAsia="en-US"/>
+        </w:rPr>
         <w:drawing>
           <wp:inline distT="0" distB="0" distL="0" distR="0" wp14:anchorId="2CFD7739" wp14:editId="12D39FEC">
             <wp:extent cx="5612130" cy="2425065"/>
@@ -19223,6 +19052,10 @@
     </w:p>
     <w:p>
       <w:r>
+        <w:rPr>
+          <w:noProof/>
+          <w:lang w:val="en-US" w:eastAsia="en-US"/>
+        </w:rPr>
         <w:drawing>
           <wp:inline distT="0" distB="0" distL="0" distR="0" wp14:anchorId="5BAAEEE2" wp14:editId="479B3F40">
             <wp:extent cx="5612130" cy="2323465"/>
@@ -19267,6 +19100,10 @@
     </w:p>
     <w:p>
       <w:r>
+        <w:rPr>
+          <w:noProof/>
+          <w:lang w:val="en-US" w:eastAsia="en-US"/>
+        </w:rPr>
         <w:drawing>
           <wp:inline distT="0" distB="0" distL="0" distR="0" wp14:anchorId="29D64A5A" wp14:editId="1CEF18D8">
             <wp:extent cx="5612130" cy="2316480"/>
@@ -19311,6 +19148,10 @@
     </w:p>
     <w:p>
       <w:r>
+        <w:rPr>
+          <w:noProof/>
+          <w:lang w:val="en-US" w:eastAsia="en-US"/>
+        </w:rPr>
         <w:drawing>
           <wp:inline distT="0" distB="0" distL="0" distR="0" wp14:anchorId="1B98C826" wp14:editId="4F431DB0">
             <wp:extent cx="5612130" cy="1924685"/>
@@ -19360,6 +19201,10 @@
     </w:p>
     <w:p>
       <w:r>
+        <w:rPr>
+          <w:noProof/>
+          <w:lang w:val="en-US" w:eastAsia="en-US"/>
+        </w:rPr>
         <w:drawing>
           <wp:inline distT="0" distB="0" distL="0" distR="0" wp14:anchorId="5CD6D881" wp14:editId="393CB876">
             <wp:extent cx="5612130" cy="3345815"/>
@@ -19404,6 +19249,10 @@
     </w:p>
     <w:p>
       <w:r>
+        <w:rPr>
+          <w:noProof/>
+          <w:lang w:val="en-US" w:eastAsia="en-US"/>
+        </w:rPr>
         <w:drawing>
           <wp:inline distT="0" distB="0" distL="0" distR="0" wp14:anchorId="697D5A69" wp14:editId="09025C4B">
             <wp:extent cx="5612130" cy="2696210"/>
@@ -19443,6 +19292,10 @@
     </w:p>
     <w:p>
       <w:r>
+        <w:rPr>
+          <w:noProof/>
+          <w:lang w:val="en-US" w:eastAsia="en-US"/>
+        </w:rPr>
         <w:lastRenderedPageBreak/>
         <w:drawing>
           <wp:inline distT="0" distB="0" distL="0" distR="0" wp14:anchorId="3A9B5D2C" wp14:editId="7552361A">
@@ -19483,6 +19336,10 @@
     </w:p>
     <w:p>
       <w:r>
+        <w:rPr>
+          <w:noProof/>
+          <w:lang w:val="en-US" w:eastAsia="en-US"/>
+        </w:rPr>
         <w:drawing>
           <wp:inline distT="0" distB="0" distL="0" distR="0" wp14:anchorId="6DF26A78" wp14:editId="07EB7482">
             <wp:extent cx="5612130" cy="2308225"/>
@@ -19528,6 +19385,10 @@
     </w:p>
     <w:p>
       <w:r>
+        <w:rPr>
+          <w:noProof/>
+          <w:lang w:val="en-US" w:eastAsia="en-US"/>
+        </w:rPr>
         <w:drawing>
           <wp:inline distT="0" distB="0" distL="0" distR="0" wp14:anchorId="6EE15CE4" wp14:editId="56B58379">
             <wp:extent cx="5612130" cy="2404110"/>
@@ -19577,6 +19438,10 @@
     </w:p>
     <w:p>
       <w:r>
+        <w:rPr>
+          <w:noProof/>
+          <w:lang w:val="en-US" w:eastAsia="en-US"/>
+        </w:rPr>
         <w:drawing>
           <wp:inline distT="0" distB="0" distL="0" distR="0" wp14:anchorId="0C81A17C" wp14:editId="641CD46E">
             <wp:extent cx="5612130" cy="2699385"/>
@@ -19811,7 +19676,7 @@
               <w:noProof/>
               <w:color w:val="241A61"/>
             </w:rPr>
-            <w:t>5</w:t>
+            <w:t>21</w:t>
           </w:r>
           <w:r>
             <w:rPr>
@@ -29522,7 +29387,7 @@
 </file>
 
 <file path=customXml/itemProps1.xml><?xml version="1.0" encoding="utf-8"?>
-<ds:datastoreItem xmlns:ds="http://schemas.openxmlformats.org/officeDocument/2006/customXml" ds:itemID="{5D77A272-4275-42FE-B1C0-139014E99AED}">
+<ds:datastoreItem xmlns:ds="http://schemas.openxmlformats.org/officeDocument/2006/customXml" ds:itemID="{E19A70DC-F87E-41E0-85B3-6CE3C4316E51}">
   <ds:schemaRefs>
     <ds:schemaRef ds:uri="http://schemas.openxmlformats.org/officeDocument/2006/bibliography"/>
   </ds:schemaRefs>
